--- a/docs/Manual de Usuario.docx
+++ b/docs/Manual de Usuario.docx
@@ -175,19 +175,11 @@
       <w:r>
         <w:br/>
       </w:r>
-      <w:proofErr w:type="spellStart"/>
-      <w:r>
-        <w:rPr>
-          <w:rStyle w:val="SubtleReference"/>
-        </w:rPr>
-        <w:t>Fig</w:t>
-      </w:r>
-      <w:proofErr w:type="spellEnd"/>
-      <w:r>
-        <w:rPr>
-          <w:rStyle w:val="SubtleReference"/>
-        </w:rPr>
-        <w:t xml:space="preserve"> 1. </w:t>
+      <w:r>
+        <w:rPr>
+          <w:rStyle w:val="SubtleReference"/>
+        </w:rPr>
+        <w:t xml:space="preserve">Fig 1. </w:t>
       </w:r>
       <w:r>
         <w:rPr>
@@ -203,15 +195,7 @@
         <w:t xml:space="preserve">La interfaz cuenta con 3 secciones principales </w:t>
       </w:r>
       <w:r>
-        <w:t xml:space="preserve">vistas en la </w:t>
-      </w:r>
-      <w:proofErr w:type="spellStart"/>
-      <w:r>
-        <w:t>Fig</w:t>
-      </w:r>
-      <w:proofErr w:type="spellEnd"/>
-      <w:r>
-        <w:t xml:space="preserve"> 1.</w:t>
+        <w:t>vistas en la Fig 1.</w:t>
       </w:r>
       <w:r>
         <w:t xml:space="preserve"> </w:t>
@@ -246,32 +230,11 @@
         <w:t>:</w:t>
       </w:r>
       <w:r>
-        <w:t xml:space="preserve"> En esta sección se encuentra un cuadro de texto identificado como “</w:t>
-      </w:r>
-      <w:proofErr w:type="spellStart"/>
-      <w:r>
-        <w:t>Notification</w:t>
-      </w:r>
-      <w:proofErr w:type="spellEnd"/>
-      <w:r>
-        <w:t xml:space="preserve"> </w:t>
-      </w:r>
-      <w:proofErr w:type="spellStart"/>
-      <w:r>
-        <w:t>Route</w:t>
-      </w:r>
-      <w:proofErr w:type="spellEnd"/>
-      <w:r>
-        <w:t xml:space="preserve">”. En el cuadro de texto se puede ingresar una URL o </w:t>
-      </w:r>
-      <w:proofErr w:type="spellStart"/>
+        <w:t xml:space="preserve"> En esta sección se encuentra un cuadro de texto identificado como “Notification Route”. En el cuadro de texto se puede ingresar una URL o </w:t>
+      </w:r>
       <w:r>
         <w:lastRenderedPageBreak/>
-        <w:t>end-point</w:t>
-      </w:r>
-      <w:proofErr w:type="spellEnd"/>
-      <w:r>
-        <w:t xml:space="preserve"> al cual se le enviarán notificaciones cada vez que el sistema detecte un ataque</w:t>
+        <w:t>end-point al cual se le enviarán notificaciones cada vez que el sistema detecte un ataque</w:t>
       </w:r>
       <w:r>
         <w:rPr>
@@ -336,23 +299,7 @@
           <w:i/>
           <w:iCs/>
         </w:rPr>
-        <w:t>“</w:t>
-      </w:r>
-      <w:proofErr w:type="spellStart"/>
-      <w:r>
-        <w:rPr>
-          <w:i/>
-          <w:iCs/>
-        </w:rPr>
-        <w:t>Start</w:t>
-      </w:r>
-      <w:proofErr w:type="spellEnd"/>
-      <w:r>
-        <w:rPr>
-          <w:i/>
-          <w:iCs/>
-        </w:rPr>
-        <w:t>”</w:t>
+        <w:t>“Start”</w:t>
       </w:r>
       <w:r>
         <w:t xml:space="preserve"> Iniciará la escucha en la interfaz de red seleccionada</w:t>
@@ -396,23 +343,7 @@
           <w:i/>
           <w:iCs/>
         </w:rPr>
-        <w:t>“</w:t>
-      </w:r>
-      <w:proofErr w:type="spellStart"/>
-      <w:r>
-        <w:rPr>
-          <w:i/>
-          <w:iCs/>
-        </w:rPr>
-        <w:t>Start</w:t>
-      </w:r>
-      <w:proofErr w:type="spellEnd"/>
-      <w:r>
-        <w:rPr>
-          <w:i/>
-          <w:iCs/>
-        </w:rPr>
-        <w:t>”</w:t>
+        <w:t>“Start”</w:t>
       </w:r>
       <w:r>
         <w:rPr>
@@ -508,19 +439,11 @@
         </w:rPr>
         <w:br/>
       </w:r>
-      <w:proofErr w:type="spellStart"/>
-      <w:r>
-        <w:rPr>
-          <w:rStyle w:val="SubtleReference"/>
-        </w:rPr>
-        <w:t>Fig</w:t>
-      </w:r>
-      <w:proofErr w:type="spellEnd"/>
-      <w:r>
-        <w:rPr>
-          <w:rStyle w:val="SubtleReference"/>
-        </w:rPr>
-        <w:t xml:space="preserve"> 2. </w:t>
+      <w:r>
+        <w:rPr>
+          <w:rStyle w:val="SubtleReference"/>
+        </w:rPr>
+        <w:t xml:space="preserve">Fig 2. </w:t>
       </w:r>
       <w:r>
         <w:rPr>
@@ -539,19 +462,32 @@
         <w:rPr>
           <w:highlight w:val="yellow"/>
         </w:rPr>
-        <w:t>ML</w:t>
+        <w:t>M</w:t>
+      </w:r>
+      <w:r>
+        <w:rPr>
+          <w:highlight w:val="yellow"/>
+        </w:rPr>
+        <w:t xml:space="preserve">achine </w:t>
+      </w:r>
+      <w:r>
+        <w:rPr>
+          <w:highlight w:val="yellow"/>
+        </w:rPr>
+        <w:t>L</w:t>
+      </w:r>
+      <w:r>
+        <w:t>earning</w:t>
       </w:r>
       <w:r>
         <w:t xml:space="preserve"> y permite realizar acciones como ingresar un </w:t>
       </w:r>
-      <w:proofErr w:type="spellStart"/>
       <w:r>
         <w:rPr>
           <w:highlight w:val="yellow"/>
         </w:rPr>
         <w:t>end-point</w:t>
       </w:r>
-      <w:proofErr w:type="spellEnd"/>
       <w:r>
         <w:t xml:space="preserve"> o ruta de notificación, así como presionar el botón </w:t>
       </w:r>
@@ -637,19 +573,11 @@
       <w:r>
         <w:br/>
       </w:r>
-      <w:proofErr w:type="spellStart"/>
-      <w:r>
-        <w:rPr>
-          <w:rStyle w:val="SubtleReference"/>
-        </w:rPr>
-        <w:t>Fig</w:t>
-      </w:r>
-      <w:proofErr w:type="spellEnd"/>
-      <w:r>
-        <w:rPr>
-          <w:rStyle w:val="SubtleReference"/>
-        </w:rPr>
-        <w:t xml:space="preserve"> 3.</w:t>
+      <w:r>
+        <w:rPr>
+          <w:rStyle w:val="SubtleReference"/>
+        </w:rPr>
+        <w:t>Fig 3.</w:t>
       </w:r>
       <w:r>
         <w:rPr>
@@ -688,7 +616,27 @@
           <w:sz w:val="24"/>
           <w:szCs w:val="24"/>
         </w:rPr>
-        <w:t xml:space="preserve"> se cargará una lista con todas las interfaces de red disponibles para el equipo. </w:t>
+        <w:t xml:space="preserve"> se cargará </w:t>
+      </w:r>
+      <w:r>
+        <w:rPr>
+          <w:rStyle w:val="SubtleReference"/>
+          <w:b w:val="0"/>
+          <w:bCs w:val="0"/>
+          <w:sz w:val="24"/>
+          <w:szCs w:val="24"/>
+        </w:rPr>
+        <w:t xml:space="preserve">o actualizará </w:t>
+      </w:r>
+      <w:r>
+        <w:rPr>
+          <w:rStyle w:val="SubtleReference"/>
+          <w:b w:val="0"/>
+          <w:bCs w:val="0"/>
+          <w:sz w:val="24"/>
+          <w:szCs w:val="24"/>
+        </w:rPr>
+        <w:t xml:space="preserve">una lista con todas las interfaces de red disponibles para el equipo. </w:t>
       </w:r>
       <w:r>
         <w:rPr>
@@ -710,9 +658,37 @@
           <w:sz w:val="24"/>
           <w:szCs w:val="24"/>
         </w:rPr>
-        <w:t>“</w:t>
-      </w:r>
-      <w:proofErr w:type="spellStart"/>
+        <w:t>“Start”</w:t>
+      </w:r>
+      <w:r>
+        <w:rPr>
+          <w:rStyle w:val="SubtleReference"/>
+          <w:b w:val="0"/>
+          <w:bCs w:val="0"/>
+          <w:sz w:val="24"/>
+          <w:szCs w:val="24"/>
+        </w:rPr>
+        <w:t xml:space="preserve"> para continuar al siguiente estado.</w:t>
+      </w:r>
+    </w:p>
+    <w:p>
+      <w:pPr>
+        <w:rPr>
+          <w:rStyle w:val="SubtleReference"/>
+          <w:sz w:val="24"/>
+          <w:szCs w:val="24"/>
+        </w:rPr>
+      </w:pPr>
+      <w:r>
+        <w:rPr>
+          <w:rStyle w:val="SubtleReference"/>
+          <w:b w:val="0"/>
+          <w:bCs w:val="0"/>
+          <w:sz w:val="24"/>
+          <w:szCs w:val="24"/>
+        </w:rPr>
+        <w:t xml:space="preserve">Con el fin de continuar al siguiente estado se debe seleccionar una interfaz de red. Si se presiona el botón </w:t>
+      </w:r>
       <w:r>
         <w:rPr>
           <w:rStyle w:val="SubtleReference"/>
@@ -723,20 +699,7 @@
           <w:sz w:val="24"/>
           <w:szCs w:val="24"/>
         </w:rPr>
-        <w:t>Start</w:t>
-      </w:r>
-      <w:proofErr w:type="spellEnd"/>
-      <w:r>
-        <w:rPr>
-          <w:rStyle w:val="SubtleReference"/>
-          <w:b w:val="0"/>
-          <w:bCs w:val="0"/>
-          <w:i/>
-          <w:iCs/>
-          <w:sz w:val="24"/>
-          <w:szCs w:val="24"/>
-        </w:rPr>
-        <w:t>”</w:t>
+        <w:t>“Start”</w:t>
       </w:r>
       <w:r>
         <w:rPr>
@@ -746,116 +709,6 @@
           <w:sz w:val="24"/>
           <w:szCs w:val="24"/>
         </w:rPr>
-        <w:t xml:space="preserve"> para continuar al siguiente estado.</w:t>
-      </w:r>
-    </w:p>
-    <w:p>
-      <w:pPr>
-        <w:rPr>
-          <w:rStyle w:val="SubtleReference"/>
-          <w:b w:val="0"/>
-          <w:bCs w:val="0"/>
-          <w:sz w:val="24"/>
-          <w:szCs w:val="24"/>
-        </w:rPr>
-      </w:pPr>
-      <w:r>
-        <w:rPr>
-          <w:rStyle w:val="SubtleReference"/>
-          <w:b w:val="0"/>
-          <w:bCs w:val="0"/>
-          <w:sz w:val="24"/>
-          <w:szCs w:val="24"/>
-        </w:rPr>
-        <w:t xml:space="preserve">En este estado se puede presionar nueva mente el botón </w:t>
-      </w:r>
-      <w:r>
-        <w:rPr>
-          <w:rStyle w:val="SubtleReference"/>
-          <w:b w:val="0"/>
-          <w:bCs w:val="0"/>
-          <w:i/>
-          <w:iCs/>
-          <w:sz w:val="24"/>
-          <w:szCs w:val="24"/>
-        </w:rPr>
-        <w:t>“Load”</w:t>
-      </w:r>
-      <w:r>
-        <w:rPr>
-          <w:rStyle w:val="SubtleReference"/>
-          <w:b w:val="0"/>
-          <w:bCs w:val="0"/>
-          <w:sz w:val="24"/>
-          <w:szCs w:val="24"/>
-        </w:rPr>
-        <w:t xml:space="preserve"> con el fin de actualizar las interfaces de red disponibles.</w:t>
-      </w:r>
-    </w:p>
-    <w:p>
-      <w:pPr>
-        <w:rPr>
-          <w:rStyle w:val="SubtleReference"/>
-          <w:sz w:val="24"/>
-          <w:szCs w:val="24"/>
-        </w:rPr>
-      </w:pPr>
-      <w:r>
-        <w:rPr>
-          <w:rStyle w:val="SubtleReference"/>
-          <w:b w:val="0"/>
-          <w:bCs w:val="0"/>
-          <w:sz w:val="24"/>
-          <w:szCs w:val="24"/>
-        </w:rPr>
-        <w:t xml:space="preserve">Con el fin de continuar al siguiente estado se debe seleccionar una interfaz de red. Si se presiona el botón </w:t>
-      </w:r>
-      <w:r>
-        <w:rPr>
-          <w:rStyle w:val="SubtleReference"/>
-          <w:b w:val="0"/>
-          <w:bCs w:val="0"/>
-          <w:i/>
-          <w:iCs/>
-          <w:sz w:val="24"/>
-          <w:szCs w:val="24"/>
-        </w:rPr>
-        <w:t>“</w:t>
-      </w:r>
-      <w:proofErr w:type="spellStart"/>
-      <w:r>
-        <w:rPr>
-          <w:rStyle w:val="SubtleReference"/>
-          <w:b w:val="0"/>
-          <w:bCs w:val="0"/>
-          <w:i/>
-          <w:iCs/>
-          <w:sz w:val="24"/>
-          <w:szCs w:val="24"/>
-        </w:rPr>
-        <w:t>Start</w:t>
-      </w:r>
-      <w:proofErr w:type="spellEnd"/>
-      <w:r>
-        <w:rPr>
-          <w:rStyle w:val="SubtleReference"/>
-          <w:b w:val="0"/>
-          <w:bCs w:val="0"/>
-          <w:i/>
-          <w:iCs/>
-          <w:sz w:val="24"/>
-          <w:szCs w:val="24"/>
-        </w:rPr>
-        <w:t>”</w:t>
-      </w:r>
-      <w:r>
-        <w:rPr>
-          <w:rStyle w:val="SubtleReference"/>
-          <w:b w:val="0"/>
-          <w:bCs w:val="0"/>
-          <w:sz w:val="24"/>
-          <w:szCs w:val="24"/>
-        </w:rPr>
         <w:t xml:space="preserve"> sin haber seleccionado una interfaz previamente, este simplemente no surtirá efecto.</w:t>
       </w:r>
     </w:p>
@@ -892,7 +745,6 @@
         <w:rPr>
           <w:noProof/>
         </w:rPr>
-        <w:lastRenderedPageBreak/>
         <w:drawing>
           <wp:inline distT="0" distB="0" distL="0" distR="0" wp14:anchorId="0FE9D53F" wp14:editId="6508B808">
             <wp:extent cx="4052320" cy="2736850"/>
@@ -932,23 +784,16 @@
       <w:r>
         <w:br/>
       </w:r>
-      <w:proofErr w:type="spellStart"/>
-      <w:r>
-        <w:rPr>
-          <w:rStyle w:val="SubtleReference"/>
-        </w:rPr>
-        <w:t>Fig</w:t>
-      </w:r>
-      <w:proofErr w:type="spellEnd"/>
-      <w:r>
-        <w:rPr>
-          <w:rStyle w:val="SubtleReference"/>
-        </w:rPr>
-        <w:t xml:space="preserve"> 4. Estado de Escucha.</w:t>
-      </w:r>
-    </w:p>
-    <w:p>
-      <w:r>
+      <w:r>
+        <w:rPr>
+          <w:rStyle w:val="SubtleReference"/>
+        </w:rPr>
+        <w:t>Fig 4. Estado de Escucha.</w:t>
+      </w:r>
+    </w:p>
+    <w:p>
+      <w:r>
+        <w:lastRenderedPageBreak/>
         <w:t>En este estado el sistema se encuentra escuchando la interfaz de red seleccionada. Al momento de identificar un flujo de tráfico el programa lo analizará para determinar si se trata de tráfico benigno o algún tipo de ataque malicioso. Al mismo tiempo, al detectar un flujo, este se almacenará en un archivo recopilatorio con todos los flujos detectados hasta el momento, independientemente de sin son maliciosos o no.</w:t>
       </w:r>
     </w:p>
@@ -991,7 +836,6 @@
         <w:rPr>
           <w:noProof/>
         </w:rPr>
-        <w:lastRenderedPageBreak/>
         <w:drawing>
           <wp:inline distT="0" distB="0" distL="0" distR="0" wp14:anchorId="51CABD40" wp14:editId="57613884">
             <wp:extent cx="3741420" cy="2526472"/>
@@ -1046,20 +890,7 @@
           <w:rStyle w:val="SubtleReference"/>
         </w:rPr>
         <w:br/>
-      </w:r>
-      <w:proofErr w:type="spellStart"/>
-      <w:r>
-        <w:rPr>
-          <w:rStyle w:val="SubtleReference"/>
-        </w:rPr>
-        <w:t>Fig</w:t>
-      </w:r>
-      <w:proofErr w:type="spellEnd"/>
-      <w:r>
-        <w:rPr>
-          <w:rStyle w:val="SubtleReference"/>
-        </w:rPr>
-        <w:t xml:space="preserve"> 5. Ejemplo de ataque detectado</w:t>
+        <w:t>Fig 5. Ejemplo de ataque detectado</w:t>
       </w:r>
     </w:p>
     <w:p>
@@ -1126,124 +957,63 @@
     </w:p>
     <w:p>
       <w:r>
-        <w:t xml:space="preserve">El formato del </w:t>
-      </w:r>
-      <w:proofErr w:type="spellStart"/>
-      <w:r>
-        <w:t>Body</w:t>
-      </w:r>
-      <w:proofErr w:type="spellEnd"/>
-      <w:r>
-        <w:t xml:space="preserve"> de la petición POST HTTP enviada a la ruta de notificación tiene el formato </w:t>
-      </w:r>
-      <w:proofErr w:type="spellStart"/>
-      <w:r>
-        <w:t>json</w:t>
-      </w:r>
-      <w:proofErr w:type="spellEnd"/>
-      <w:r>
-        <w:t xml:space="preserve"> </w:t>
+        <w:t xml:space="preserve">El cuerpo de la petición POST HTTP enviada a la ruta de notificación tiene el formato </w:t>
+      </w:r>
+      <w:r>
+        <w:t xml:space="preserve">json </w:t>
       </w:r>
       <w:r>
         <w:rPr>
           <w:i/>
           <w:iCs/>
         </w:rPr>
-        <w:t>"{"</w:t>
-      </w:r>
-      <w:proofErr w:type="spellStart"/>
+        <w:t>"{"id":"</w:t>
+      </w:r>
       <w:r>
         <w:rPr>
           <w:i/>
           <w:iCs/>
         </w:rPr>
-        <w:t>id":"</w:t>
+        <w:t>id del flujo</w:t>
       </w:r>
       <w:r>
         <w:rPr>
           <w:i/>
           <w:iCs/>
         </w:rPr>
-        <w:t>id</w:t>
-      </w:r>
-      <w:proofErr w:type="spellEnd"/>
+        <w:t>","result": "</w:t>
+      </w:r>
       <w:r>
         <w:rPr>
           <w:i/>
           <w:iCs/>
         </w:rPr>
-        <w:t xml:space="preserve"> del flujo</w:t>
+        <w:t>clase predicha</w:t>
       </w:r>
       <w:r>
         <w:rPr>
           <w:i/>
           <w:iCs/>
         </w:rPr>
-        <w:t>","</w:t>
-      </w:r>
-      <w:proofErr w:type="spellStart"/>
+        <w:t>"}"</w:t>
+      </w:r>
+      <w:r>
+        <w:t>.</w:t>
+      </w:r>
+    </w:p>
+    <w:p>
+      <w:r>
+        <w:t>A su vez el id del flujo contiene información útil con el siguiente formato:</w:t>
+      </w:r>
+      <w:r>
+        <w:br/>
+      </w:r>
       <w:r>
         <w:rPr>
           <w:i/>
           <w:iCs/>
         </w:rPr>
-        <w:t>result</w:t>
-      </w:r>
-      <w:proofErr w:type="spellEnd"/>
-      <w:r>
-        <w:rPr>
-          <w:i/>
-          <w:iCs/>
-        </w:rPr>
-        <w:t>": "</w:t>
-      </w:r>
-      <w:r>
-        <w:rPr>
-          <w:i/>
-          <w:iCs/>
-        </w:rPr>
-        <w:t>clase predicha</w:t>
-      </w:r>
-      <w:r>
-        <w:rPr>
-          <w:i/>
-          <w:iCs/>
-        </w:rPr>
-        <w:t>"}"</w:t>
-      </w:r>
-      <w:r>
-        <w:t>.</w:t>
-      </w:r>
-    </w:p>
-    <w:p>
-      <w:r>
-        <w:t>A su vez el id del flujo contiene información útil con el siguiente formato:</w:t>
-      </w:r>
-      <w:r>
-        <w:br/>
-      </w:r>
-      <w:r>
-        <w:rPr>
-          <w:i/>
-          <w:iCs/>
-        </w:rPr>
-        <w:t>“</w:t>
-      </w:r>
-      <w:proofErr w:type="spellStart"/>
-      <w:r>
-        <w:rPr>
-          <w:i/>
-          <w:iCs/>
-        </w:rPr>
-        <w:t>SourceIP-DestinationIP-srcPort-dstPort-protocol</w:t>
-      </w:r>
-      <w:proofErr w:type="spellEnd"/>
-      <w:r>
-        <w:rPr>
-          <w:i/>
-          <w:iCs/>
-        </w:rPr>
-        <w:t>”</w:t>
+        <w:t>“SourceIP-DestinationIP-srcPort-dstPort-protocol”</w:t>
       </w:r>
     </w:p>
     <w:sectPr>
@@ -2163,6 +1933,7 @@
   <w:style w:type="character" w:default="1" w:styleId="DefaultParagraphFont">
     <w:name w:val="Default Paragraph Font"/>
     <w:uiPriority w:val="1"/>
+    <w:semiHidden/>
     <w:unhideWhenUsed/>
   </w:style>
   <w:style w:type="table" w:default="1" w:styleId="TableNormal">

--- a/docs/Manual de Usuario.docx
+++ b/docs/Manual de Usuario.docx
@@ -1734,10 +1734,10 @@
           <w:noProof/>
         </w:rPr>
         <w:drawing>
-          <wp:inline distT="0" distB="0" distL="0" distR="0" wp14:anchorId="63AD667D" wp14:editId="11334695">
-            <wp:extent cx="3923652" cy="2647628"/>
-            <wp:effectExtent l="0" t="0" r="1270" b="635"/>
-            <wp:docPr id="1478243535" name="Picture 2"/>
+          <wp:inline distT="0" distB="0" distL="0" distR="0" wp14:anchorId="7B998613" wp14:editId="7983BC88">
+            <wp:extent cx="3892138" cy="2628900"/>
+            <wp:effectExtent l="0" t="0" r="0" b="0"/>
+            <wp:docPr id="1370284370" name="Picture 7" descr="A screenshot of a computer&#10;&#10;AI-generated content may be incorrect."/>
             <wp:cNvGraphicFramePr>
               <a:graphicFrameLocks xmlns:a="http://schemas.openxmlformats.org/drawingml/2006/main" noChangeAspect="1"/>
             </wp:cNvGraphicFramePr>
@@ -1745,7 +1745,7 @@
               <a:graphicData uri="http://schemas.openxmlformats.org/drawingml/2006/picture">
                 <pic:pic xmlns:pic="http://schemas.openxmlformats.org/drawingml/2006/picture">
                   <pic:nvPicPr>
-                    <pic:cNvPr id="0" name="Picture 2"/>
+                    <pic:cNvPr id="1370284370" name="Picture 7" descr="A screenshot of a computer&#10;&#10;AI-generated content may be incorrect."/>
                     <pic:cNvPicPr>
                       <a:picLocks noChangeAspect="1" noChangeArrowheads="1"/>
                     </pic:cNvPicPr>
@@ -1766,7 +1766,7 @@
                   <pic:spPr bwMode="auto">
                     <a:xfrm>
                       <a:off x="0" y="0"/>
-                      <a:ext cx="3941308" cy="2659542"/>
+                      <a:ext cx="3896438" cy="2631805"/>
                     </a:xfrm>
                     <a:prstGeom prst="rect">
                       <a:avLst/>
@@ -1909,31 +1909,7 @@
         <w:jc w:val="both"/>
       </w:pPr>
       <w:r>
-        <w:t>En esta sección se encuentra un cuadro de texto identificado como “</w:t>
-      </w:r>
-      <w:proofErr w:type="spellStart"/>
-      <w:r>
-        <w:t>Notification</w:t>
-      </w:r>
-      <w:proofErr w:type="spellEnd"/>
-      <w:r>
-        <w:t xml:space="preserve"> </w:t>
-      </w:r>
-      <w:proofErr w:type="spellStart"/>
-      <w:r>
-        <w:t>Route</w:t>
-      </w:r>
-      <w:proofErr w:type="spellEnd"/>
-      <w:r>
-        <w:t xml:space="preserve">”. En el cuadro de texto se puede ingresar una URL o </w:t>
-      </w:r>
-      <w:proofErr w:type="spellStart"/>
-      <w:r>
-        <w:t>end-point</w:t>
-      </w:r>
-      <w:proofErr w:type="spellEnd"/>
-      <w:r>
-        <w:t xml:space="preserve"> al cual se le enviarán notificaciones cada vez que el sistema detecte un ataque</w:t>
+        <w:t>En esta sección se encuentra un cuadro de texto identificado como “Notification Route”. En el cuadro de texto se puede ingresar una URL o end-point al cual se le enviarán notificaciones cada vez que el sistema detecte un ataque</w:t>
       </w:r>
       <w:r>
         <w:t>.</w:t>
@@ -2063,23 +2039,7 @@
           <w:i/>
           <w:iCs/>
         </w:rPr>
-        <w:t>“</w:t>
-      </w:r>
-      <w:proofErr w:type="spellStart"/>
-      <w:r>
-        <w:rPr>
-          <w:i/>
-          <w:iCs/>
-        </w:rPr>
-        <w:t>Start</w:t>
-      </w:r>
-      <w:proofErr w:type="spellEnd"/>
-      <w:r>
-        <w:rPr>
-          <w:i/>
-          <w:iCs/>
-        </w:rPr>
-        <w:t>”</w:t>
+        <w:t>“Start”</w:t>
       </w:r>
       <w:r>
         <w:t xml:space="preserve"> </w:t>
@@ -2124,23 +2084,7 @@
           <w:i/>
           <w:iCs/>
         </w:rPr>
-        <w:t>`./data/</w:t>
-      </w:r>
-      <w:proofErr w:type="spellStart"/>
-      <w:r>
-        <w:rPr>
-          <w:i/>
-          <w:iCs/>
-        </w:rPr>
-        <w:t>daily</w:t>
-      </w:r>
-      <w:proofErr w:type="spellEnd"/>
-      <w:r>
-        <w:rPr>
-          <w:i/>
-          <w:iCs/>
-        </w:rPr>
-        <w:t>/&lt;fecha&gt;_Flow.csv`</w:t>
+        <w:t>`./data/daily/&lt;fecha&gt;_Flow.csv`</w:t>
       </w:r>
       <w:r>
         <w:t>.</w:t>
@@ -2216,23 +2160,7 @@
           <w:i/>
           <w:iCs/>
         </w:rPr>
-        <w:t>“</w:t>
-      </w:r>
-      <w:proofErr w:type="spellStart"/>
-      <w:r>
-        <w:rPr>
-          <w:i/>
-          <w:iCs/>
-        </w:rPr>
-        <w:t>Start</w:t>
-      </w:r>
-      <w:proofErr w:type="spellEnd"/>
-      <w:r>
-        <w:rPr>
-          <w:i/>
-          <w:iCs/>
-        </w:rPr>
-        <w:t>”</w:t>
+        <w:t>“Start”</w:t>
       </w:r>
       <w:r>
         <w:rPr>
@@ -2342,15 +2270,13 @@
       </w:pPr>
       <w:r>
         <w:rPr>
-          <w:b/>
-          <w:bCs/>
-          <w:noProof/>
+          <w:rStyle w:val="SubtleReference"/>
         </w:rPr>
         <w:drawing>
-          <wp:inline distT="0" distB="0" distL="0" distR="0" wp14:anchorId="05F43F99" wp14:editId="499D3CAF">
-            <wp:extent cx="4738672" cy="3200400"/>
-            <wp:effectExtent l="0" t="0" r="5080" b="0"/>
-            <wp:docPr id="667799840" name="Picture 1"/>
+          <wp:inline distT="0" distB="0" distL="0" distR="0" wp14:anchorId="7D93737C" wp14:editId="6C0A4D3B">
+            <wp:extent cx="4682260" cy="3162300"/>
+            <wp:effectExtent l="0" t="0" r="4445" b="0"/>
+            <wp:docPr id="1816769428" name="Picture 1" descr="A screenshot of a computer&#10;&#10;AI-generated content may be incorrect."/>
             <wp:cNvGraphicFramePr>
               <a:graphicFrameLocks xmlns:a="http://schemas.openxmlformats.org/drawingml/2006/main" noChangeAspect="1"/>
             </wp:cNvGraphicFramePr>
@@ -2358,7 +2284,7 @@
               <a:graphicData uri="http://schemas.openxmlformats.org/drawingml/2006/picture">
                 <pic:pic xmlns:pic="http://schemas.openxmlformats.org/drawingml/2006/picture">
                   <pic:nvPicPr>
-                    <pic:cNvPr id="667799840" name=""/>
+                    <pic:cNvPr id="1816769428" name="Picture 1" descr="A screenshot of a computer&#10;&#10;AI-generated content may be incorrect."/>
                     <pic:cNvPicPr/>
                   </pic:nvPicPr>
                   <pic:blipFill>
@@ -2370,7 +2296,7 @@
                   <pic:spPr>
                     <a:xfrm>
                       <a:off x="0" y="0"/>
-                      <a:ext cx="4764582" cy="3217899"/>
+                      <a:ext cx="4692962" cy="3169528"/>
                     </a:xfrm>
                     <a:prstGeom prst="rect">
                       <a:avLst/>
@@ -2437,27 +2363,17 @@
       <w:r>
         <w:t xml:space="preserve">achine </w:t>
       </w:r>
-      <w:proofErr w:type="spellStart"/>
       <w:r>
         <w:t>L</w:t>
       </w:r>
       <w:r>
         <w:t>earning</w:t>
       </w:r>
-      <w:proofErr w:type="spellEnd"/>
       <w:r>
         <w:t xml:space="preserve"> y permite realizar acciones como </w:t>
       </w:r>
       <w:r>
-        <w:t xml:space="preserve">ingresar un </w:t>
-      </w:r>
-      <w:proofErr w:type="spellStart"/>
-      <w:r>
-        <w:t>end-point</w:t>
-      </w:r>
-      <w:proofErr w:type="spellEnd"/>
-      <w:r>
-        <w:t xml:space="preserve"> o ruta</w:t>
+        <w:t>ingresar un end-point o ruta</w:t>
       </w:r>
       <w:r>
         <w:t xml:space="preserve"> de notificación, así como presionar el botón </w:t>
@@ -2641,33 +2557,7 @@
           <w:sz w:val="24"/>
           <w:szCs w:val="24"/>
         </w:rPr>
-        <w:t>“</w:t>
-      </w:r>
-      <w:proofErr w:type="spellStart"/>
-      <w:r>
-        <w:rPr>
-          <w:rStyle w:val="SubtleReference"/>
-          <w:b w:val="0"/>
-          <w:bCs w:val="0"/>
-          <w:i/>
-          <w:iCs/>
-          <w:sz w:val="24"/>
-          <w:szCs w:val="24"/>
-        </w:rPr>
-        <w:t>Start</w:t>
-      </w:r>
-      <w:proofErr w:type="spellEnd"/>
-      <w:r>
-        <w:rPr>
-          <w:rStyle w:val="SubtleReference"/>
-          <w:b w:val="0"/>
-          <w:bCs w:val="0"/>
-          <w:i/>
-          <w:iCs/>
-          <w:sz w:val="24"/>
-          <w:szCs w:val="24"/>
-        </w:rPr>
-        <w:t>”</w:t>
+        <w:t>“Start”</w:t>
       </w:r>
       <w:r>
         <w:rPr>
@@ -2691,14 +2581,14 @@
       </w:pPr>
       <w:r>
         <w:rPr>
-          <w:noProof/>
+          <w:rStyle w:val="SubtleReference"/>
         </w:rPr>
         <w:lastRenderedPageBreak/>
         <w:drawing>
-          <wp:inline distT="0" distB="0" distL="0" distR="0" wp14:anchorId="2702ADEF" wp14:editId="034E88B0">
-            <wp:extent cx="4250055" cy="2870399"/>
-            <wp:effectExtent l="0" t="0" r="0" b="6350"/>
-            <wp:docPr id="1722900630" name="Picture 1"/>
+          <wp:inline distT="0" distB="0" distL="0" distR="0" wp14:anchorId="0CAD5736" wp14:editId="0CFCC956">
+            <wp:extent cx="4213860" cy="2845953"/>
+            <wp:effectExtent l="0" t="0" r="0" b="0"/>
+            <wp:docPr id="1983016853" name="Picture 1" descr="A screenshot of a computer&#10;&#10;AI-generated content may be incorrect."/>
             <wp:cNvGraphicFramePr>
               <a:graphicFrameLocks xmlns:a="http://schemas.openxmlformats.org/drawingml/2006/main" noChangeAspect="1"/>
             </wp:cNvGraphicFramePr>
@@ -2706,7 +2596,7 @@
               <a:graphicData uri="http://schemas.openxmlformats.org/drawingml/2006/picture">
                 <pic:pic xmlns:pic="http://schemas.openxmlformats.org/drawingml/2006/picture">
                   <pic:nvPicPr>
-                    <pic:cNvPr id="1722900630" name=""/>
+                    <pic:cNvPr id="1983016853" name="Picture 1" descr="A screenshot of a computer&#10;&#10;AI-generated content may be incorrect."/>
                     <pic:cNvPicPr/>
                   </pic:nvPicPr>
                   <pic:blipFill>
@@ -2718,7 +2608,7 @@
                   <pic:spPr>
                     <a:xfrm>
                       <a:off x="0" y="0"/>
-                      <a:ext cx="4277012" cy="2888605"/>
+                      <a:ext cx="4217342" cy="2848304"/>
                     </a:xfrm>
                     <a:prstGeom prst="rect">
                       <a:avLst/>
@@ -2821,33 +2711,7 @@
           <w:sz w:val="24"/>
           <w:szCs w:val="24"/>
         </w:rPr>
-        <w:t>“</w:t>
-      </w:r>
-      <w:proofErr w:type="spellStart"/>
-      <w:r>
-        <w:rPr>
-          <w:rStyle w:val="SubtleReference"/>
-          <w:b w:val="0"/>
-          <w:bCs w:val="0"/>
-          <w:i/>
-          <w:iCs/>
-          <w:sz w:val="24"/>
-          <w:szCs w:val="24"/>
-        </w:rPr>
-        <w:t>Start</w:t>
-      </w:r>
-      <w:proofErr w:type="spellEnd"/>
-      <w:r>
-        <w:rPr>
-          <w:rStyle w:val="SubtleReference"/>
-          <w:b w:val="0"/>
-          <w:bCs w:val="0"/>
-          <w:i/>
-          <w:iCs/>
-          <w:sz w:val="24"/>
-          <w:szCs w:val="24"/>
-        </w:rPr>
-        <w:t>”</w:t>
+        <w:t>“Start”</w:t>
       </w:r>
       <w:r>
         <w:rPr>
@@ -2947,13 +2811,13 @@
       </w:pPr>
       <w:r>
         <w:rPr>
-          <w:noProof/>
+          <w:rStyle w:val="SubtleReference"/>
         </w:rPr>
         <w:drawing>
-          <wp:inline distT="0" distB="0" distL="0" distR="0" wp14:anchorId="0FE9D53F" wp14:editId="4AAE7E91">
-            <wp:extent cx="4219678" cy="2849880"/>
-            <wp:effectExtent l="0" t="0" r="9525" b="7620"/>
-            <wp:docPr id="1008526922" name="Picture 1"/>
+          <wp:inline distT="0" distB="0" distL="0" distR="0" wp14:anchorId="5783FDD2" wp14:editId="12B0A1BD">
+            <wp:extent cx="4197110" cy="2834640"/>
+            <wp:effectExtent l="0" t="0" r="0" b="3810"/>
+            <wp:docPr id="1771235766" name="Picture 1" descr="A screenshot of a computer&#10;&#10;AI-generated content may be incorrect."/>
             <wp:cNvGraphicFramePr>
               <a:graphicFrameLocks xmlns:a="http://schemas.openxmlformats.org/drawingml/2006/main" noChangeAspect="1"/>
             </wp:cNvGraphicFramePr>
@@ -2961,7 +2825,7 @@
               <a:graphicData uri="http://schemas.openxmlformats.org/drawingml/2006/picture">
                 <pic:pic xmlns:pic="http://schemas.openxmlformats.org/drawingml/2006/picture">
                   <pic:nvPicPr>
-                    <pic:cNvPr id="1008526922" name=""/>
+                    <pic:cNvPr id="1771235766" name="Picture 1" descr="A screenshot of a computer&#10;&#10;AI-generated content may be incorrect."/>
                     <pic:cNvPicPr/>
                   </pic:nvPicPr>
                   <pic:blipFill>
@@ -2973,7 +2837,7 @@
                   <pic:spPr>
                     <a:xfrm>
                       <a:off x="0" y="0"/>
-                      <a:ext cx="4262575" cy="2878852"/>
+                      <a:ext cx="4206880" cy="2841238"/>
                     </a:xfrm>
                     <a:prstGeom prst="rect">
                       <a:avLst/>
@@ -3102,46 +2966,14 @@
           <w:i/>
           <w:iCs/>
         </w:rPr>
-        <w:t>&lt;</w:t>
-      </w:r>
-      <w:proofErr w:type="spellStart"/>
+        <w:t>&lt;Ruta_del_script&gt;</w:t>
+      </w:r>
       <w:r>
         <w:rPr>
           <w:i/>
           <w:iCs/>
         </w:rPr>
-        <w:t>Ruta_del_script</w:t>
-      </w:r>
-      <w:proofErr w:type="spellEnd"/>
-      <w:r>
-        <w:rPr>
-          <w:i/>
-          <w:iCs/>
-        </w:rPr>
-        <w:t>&gt;</w:t>
-      </w:r>
-      <w:r>
-        <w:rPr>
-          <w:i/>
-          <w:iCs/>
-        </w:rPr>
-        <w:t>/data/</w:t>
-      </w:r>
-      <w:proofErr w:type="spellStart"/>
-      <w:r>
-        <w:rPr>
-          <w:i/>
-          <w:iCs/>
-        </w:rPr>
-        <w:t>daily</w:t>
-      </w:r>
-      <w:proofErr w:type="spellEnd"/>
-      <w:r>
-        <w:rPr>
-          <w:i/>
-          <w:iCs/>
-        </w:rPr>
-        <w:t>/&lt;fecha&gt;_Flow.csv</w:t>
+        <w:t>/data/daily/&lt;fecha&gt;_Flow.csv</w:t>
       </w:r>
       <w:r>
         <w:rPr>
@@ -3215,13 +3047,14 @@
       </w:pPr>
       <w:r>
         <w:rPr>
+          <w:rStyle w:val="SubtleReference"/>
           <w:noProof/>
         </w:rPr>
         <w:drawing>
-          <wp:inline distT="0" distB="0" distL="0" distR="0" wp14:anchorId="51CABD40" wp14:editId="57613884">
-            <wp:extent cx="3741420" cy="2526472"/>
-            <wp:effectExtent l="0" t="0" r="0" b="7620"/>
-            <wp:docPr id="2122334824" name="Picture 1"/>
+          <wp:inline distT="0" distB="0" distL="0" distR="0" wp14:anchorId="7840905E" wp14:editId="3F41DB66">
+            <wp:extent cx="3657600" cy="2461640"/>
+            <wp:effectExtent l="0" t="0" r="0" b="0"/>
+            <wp:docPr id="1712107872" name="Picture 8"/>
             <wp:cNvGraphicFramePr>
               <a:graphicFrameLocks xmlns:a="http://schemas.openxmlformats.org/drawingml/2006/main" noChangeAspect="1"/>
             </wp:cNvGraphicFramePr>
@@ -3229,7 +3062,7 @@
               <a:graphicData uri="http://schemas.openxmlformats.org/drawingml/2006/picture">
                 <pic:pic xmlns:pic="http://schemas.openxmlformats.org/drawingml/2006/picture">
                   <pic:nvPicPr>
-                    <pic:cNvPr id="0" name="Picture 1"/>
+                    <pic:cNvPr id="0" name="Picture 11"/>
                     <pic:cNvPicPr>
                       <a:picLocks noChangeAspect="1" noChangeArrowheads="1"/>
                     </pic:cNvPicPr>
@@ -3250,7 +3083,7 @@
                   <pic:spPr bwMode="auto">
                     <a:xfrm>
                       <a:off x="0" y="0"/>
-                      <a:ext cx="3777637" cy="2550928"/>
+                      <a:ext cx="3668873" cy="2469227"/>
                     </a:xfrm>
                     <a:prstGeom prst="rect">
                       <a:avLst/>
@@ -3416,104 +3249,56 @@
           <w:i/>
           <w:iCs/>
         </w:rPr>
-        <w:t>"{"</w:t>
-      </w:r>
-      <w:proofErr w:type="spellStart"/>
+        <w:t>"{"id":"</w:t>
+      </w:r>
       <w:r>
         <w:rPr>
           <w:i/>
           <w:iCs/>
         </w:rPr>
-        <w:t>id":"</w:t>
+        <w:t>id del flujo</w:t>
       </w:r>
       <w:r>
         <w:rPr>
           <w:i/>
           <w:iCs/>
         </w:rPr>
-        <w:t>id</w:t>
-      </w:r>
-      <w:proofErr w:type="spellEnd"/>
+        <w:t>","result": "</w:t>
+      </w:r>
       <w:r>
         <w:rPr>
           <w:i/>
           <w:iCs/>
         </w:rPr>
-        <w:t xml:space="preserve"> del flujo</w:t>
+        <w:t>clase predicha</w:t>
       </w:r>
       <w:r>
         <w:rPr>
           <w:i/>
           <w:iCs/>
         </w:rPr>
-        <w:t>","</w:t>
-      </w:r>
-      <w:proofErr w:type="spellStart"/>
+        <w:t>"}"</w:t>
+      </w:r>
+      <w:r>
+        <w:t>.</w:t>
+      </w:r>
+    </w:p>
+    <w:p>
+      <w:pPr>
+        <w:jc w:val="both"/>
+      </w:pPr>
+      <w:r>
+        <w:t>A su vez el id del flujo contiene información útil con el siguiente formato:</w:t>
+      </w:r>
+      <w:r>
+        <w:br/>
+      </w:r>
       <w:r>
         <w:rPr>
           <w:i/>
           <w:iCs/>
         </w:rPr>
-        <w:t>result</w:t>
-      </w:r>
-      <w:proofErr w:type="spellEnd"/>
-      <w:r>
-        <w:rPr>
-          <w:i/>
-          <w:iCs/>
-        </w:rPr>
-        <w:t>": "</w:t>
-      </w:r>
-      <w:r>
-        <w:rPr>
-          <w:i/>
-          <w:iCs/>
-        </w:rPr>
-        <w:t>clase predicha</w:t>
-      </w:r>
-      <w:r>
-        <w:rPr>
-          <w:i/>
-          <w:iCs/>
-        </w:rPr>
-        <w:t>"}"</w:t>
-      </w:r>
-      <w:r>
-        <w:t>.</w:t>
-      </w:r>
-    </w:p>
-    <w:p>
-      <w:pPr>
-        <w:jc w:val="both"/>
-      </w:pPr>
-      <w:r>
-        <w:t>A su vez el id del flujo contiene información útil con el siguiente formato:</w:t>
-      </w:r>
-      <w:r>
-        <w:br/>
-      </w:r>
-      <w:r>
-        <w:rPr>
-          <w:i/>
-          <w:iCs/>
-        </w:rPr>
-        <w:t>“</w:t>
-      </w:r>
-      <w:proofErr w:type="spellStart"/>
-      <w:r>
-        <w:rPr>
-          <w:i/>
-          <w:iCs/>
-        </w:rPr>
-        <w:t>SourceIP-DestinationIP-srcPort-dstPort-protocol</w:t>
-      </w:r>
-      <w:proofErr w:type="spellEnd"/>
-      <w:r>
-        <w:rPr>
-          <w:i/>
-          <w:iCs/>
-        </w:rPr>
-        <w:t>”</w:t>
+        <w:t>“SourceIP-DestinationIP-srcPort-dstPort-protocol”</w:t>
       </w:r>
       <w:r>
         <w:rPr>
